--- a/Term2/Magpie/Magpie Lab Worksheets.docx
+++ b/Term2/Magpie/Magpie Lab Worksheets.docx
@@ -1,6 +1,6 @@
 
 <file path=word/document.xml><?xml version="1.0" encoding="utf-8"?>
-<w:document xmlns:wpc="http://schemas.microsoft.com/office/word/2010/wordprocessingCanvas" xmlns:cx="http://schemas.microsoft.com/office/drawing/2014/chartex" xmlns:cx1="http://schemas.microsoft.com/office/drawing/2015/9/8/chartex" xmlns:mc="http://schemas.openxmlformats.org/markup-compatibility/2006" xmlns:o="urn:schemas-microsoft-com:office:office" xmlns:r="http://schemas.openxmlformats.org/officeDocument/2006/relationships" xmlns:m="http://schemas.openxmlformats.org/officeDocument/2006/math" xmlns:v="urn:schemas-microsoft-com:vml" xmlns:wp14="http://schemas.microsoft.com/office/word/2010/wordprocessingDrawing" xmlns:wp="http://schemas.openxmlformats.org/drawingml/2006/wordprocessingDrawing" xmlns:w10="urn:schemas-microsoft-com:office:word" xmlns:w="http://schemas.openxmlformats.org/wordprocessingml/2006/main" xmlns:w14="http://schemas.microsoft.com/office/word/2010/wordml" xmlns:w15="http://schemas.microsoft.com/office/word/2012/wordml" xmlns:w16se="http://schemas.microsoft.com/office/word/2015/wordml/symex" xmlns:wpg="http://schemas.microsoft.com/office/word/2010/wordprocessingGroup" xmlns:wpi="http://schemas.microsoft.com/office/word/2010/wordprocessingInk" xmlns:wne="http://schemas.microsoft.com/office/word/2006/wordml" xmlns:wps="http://schemas.microsoft.com/office/word/2010/wordprocessingShape" mc:Ignorable="w14 w15 w16se wp14">
+<w:document xmlns:wpc="http://schemas.microsoft.com/office/word/2010/wordprocessingCanvas" xmlns:cx="http://schemas.microsoft.com/office/drawing/2014/chartex" xmlns:cx1="http://schemas.microsoft.com/office/drawing/2015/9/8/chartex" xmlns:cx2="http://schemas.microsoft.com/office/drawing/2015/10/21/chartex" xmlns:cx3="http://schemas.microsoft.com/office/drawing/2016/5/9/chartex" xmlns:cx4="http://schemas.microsoft.com/office/drawing/2016/5/10/chartex" xmlns:cx5="http://schemas.microsoft.com/office/drawing/2016/5/11/chartex" xmlns:mc="http://schemas.openxmlformats.org/markup-compatibility/2006" xmlns:o="urn:schemas-microsoft-com:office:office" xmlns:r="http://schemas.openxmlformats.org/officeDocument/2006/relationships" xmlns:m="http://schemas.openxmlformats.org/officeDocument/2006/math" xmlns:v="urn:schemas-microsoft-com:vml" xmlns:wp14="http://schemas.microsoft.com/office/word/2010/wordprocessingDrawing" xmlns:wp="http://schemas.openxmlformats.org/drawingml/2006/wordprocessingDrawing" xmlns:w10="urn:schemas-microsoft-com:office:word" xmlns:w="http://schemas.openxmlformats.org/wordprocessingml/2006/main" xmlns:w14="http://schemas.microsoft.com/office/word/2010/wordml" xmlns:w15="http://schemas.microsoft.com/office/word/2012/wordml" xmlns:w16se="http://schemas.microsoft.com/office/word/2015/wordml/symex" xmlns:wpg="http://schemas.microsoft.com/office/word/2010/wordprocessingGroup" xmlns:wpi="http://schemas.microsoft.com/office/word/2010/wordprocessingInk" xmlns:wne="http://schemas.microsoft.com/office/word/2006/wordml" xmlns:wps="http://schemas.microsoft.com/office/word/2010/wordprocessingShape" mc:Ignorable="w14 w15 w16se wp14">
   <w:body>
     <w:p/>
     <w:p>
@@ -172,43 +172,7 @@
             <w:sz w:val="24"/>
             <w:szCs w:val="24"/>
           </w:rPr>
-          <w:t>http://www.pandorabots.com/pandora/talk?boti</w:t>
-        </w:r>
-        <w:r>
-          <w:rPr>
-            <w:rStyle w:val="Hyperlink"/>
-            <w:rFonts w:ascii="TimesNewRomanPSMT" w:hAnsi="TimesNewRomanPSMT" w:cs="TimesNewRomanPSMT"/>
-            <w:sz w:val="24"/>
-            <w:szCs w:val="24"/>
-          </w:rPr>
-          <w:t>d</w:t>
-        </w:r>
-        <w:r>
-          <w:rPr>
-            <w:rStyle w:val="Hyperlink"/>
-            <w:rFonts w:ascii="TimesNewRomanPSMT" w:hAnsi="TimesNewRomanPSMT" w:cs="TimesNewRomanPSMT"/>
-            <w:sz w:val="24"/>
-            <w:szCs w:val="24"/>
-          </w:rPr>
-          <w:t>=f5d922</w:t>
-        </w:r>
-        <w:r>
-          <w:rPr>
-            <w:rStyle w:val="Hyperlink"/>
-            <w:rFonts w:ascii="TimesNewRomanPSMT" w:hAnsi="TimesNewRomanPSMT" w:cs="TimesNewRomanPSMT"/>
-            <w:sz w:val="24"/>
-            <w:szCs w:val="24"/>
-          </w:rPr>
-          <w:t>d</w:t>
-        </w:r>
-        <w:r>
-          <w:rPr>
-            <w:rStyle w:val="Hyperlink"/>
-            <w:rFonts w:ascii="TimesNewRomanPSMT" w:hAnsi="TimesNewRomanPSMT" w:cs="TimesNewRomanPSMT"/>
-            <w:sz w:val="24"/>
-            <w:szCs w:val="24"/>
-          </w:rPr>
-          <w:t>97e345aa1</w:t>
+          <w:t>http://www.pandorabots.com/pandora/talk?botid=f5d922d97e345aa1</w:t>
         </w:r>
       </w:hyperlink>
     </w:p>
@@ -462,25 +426,14 @@
           <w:szCs w:val="20"/>
         </w:rPr>
       </w:pPr>
-      <w:proofErr w:type="gramStart"/>
-      <w:r>
-        <w:rPr>
-          <w:rFonts w:ascii="TimesNewRomanPSMT" w:hAnsi="TimesNewRomanPSMT" w:cs="TimesNewRomanPSMT"/>
-          <w:color w:val="000000"/>
-          <w:sz w:val="20"/>
-          <w:szCs w:val="20"/>
-        </w:rPr>
-        <w:t>a</w:t>
-      </w:r>
-      <w:proofErr w:type="gramEnd"/>
-      <w:r>
-        <w:rPr>
-          <w:rFonts w:ascii="TimesNewRomanPSMT" w:hAnsi="TimesNewRomanPSMT" w:cs="TimesNewRomanPSMT"/>
-          <w:color w:val="000000"/>
-          <w:sz w:val="20"/>
-          <w:szCs w:val="20"/>
-        </w:rPr>
-        <w:t xml:space="preserve">. Hi there </w:t>
+      <w:r>
+        <w:rPr>
+          <w:rFonts w:ascii="TimesNewRomanPSMT" w:hAnsi="TimesNewRomanPSMT" w:cs="TimesNewRomanPSMT"/>
+          <w:color w:val="000000"/>
+          <w:sz w:val="20"/>
+          <w:szCs w:val="20"/>
+        </w:rPr>
+        <w:t xml:space="preserve">a. Hi there </w:t>
       </w:r>
       <w:r>
         <w:rPr>
@@ -618,21 +571,7 @@
         <w:rPr>
           <w:u w:val="single"/>
         </w:rPr>
-        <w:t xml:space="preserve"> </w:t>
-      </w:r>
-      <w:proofErr w:type="gramStart"/>
-      <w:r>
-        <w:rPr>
-          <w:u w:val="single"/>
-        </w:rPr>
-        <w:t>Have</w:t>
-      </w:r>
-      <w:proofErr w:type="gramEnd"/>
-      <w:r>
-        <w:rPr>
-          <w:u w:val="single"/>
-        </w:rPr>
-        <w:t xml:space="preserve"> you always like it?</w:t>
+        <w:t xml:space="preserve"> Have you always like it?</w:t>
       </w:r>
       <w:r>
         <w:rPr>
@@ -733,65 +672,37 @@
         <w:rPr>
           <w:u w:val="single"/>
         </w:rPr>
-        <w:t xml:space="preserve"> </w:t>
-      </w:r>
-      <w:proofErr w:type="gramStart"/>
+        <w:t xml:space="preserve"> On the planet. </w:t>
+      </w:r>
+      <w:r>
+        <w:rPr>
+          <w:rFonts w:ascii="TimesNewRomanPSMT" w:hAnsi="TimesNewRomanPSMT" w:cs="TimesNewRomanPSMT"/>
+          <w:color w:val="000000"/>
+          <w:sz w:val="20"/>
+          <w:szCs w:val="20"/>
+        </w:rPr>
+        <w:t>_____</w:t>
+      </w:r>
+      <w:r>
+        <w:rPr>
+          <w:rFonts w:ascii="TimesNewRomanPSMT" w:hAnsi="TimesNewRomanPSMT" w:cs="TimesNewRomanPSMT"/>
+          <w:color w:val="000000"/>
+          <w:sz w:val="20"/>
+          <w:szCs w:val="20"/>
+        </w:rPr>
+        <w:t>___ _________</w:t>
+      </w:r>
       <w:r>
         <w:rPr>
           <w:u w:val="single"/>
         </w:rPr>
-        <w:t>On</w:t>
-      </w:r>
-      <w:proofErr w:type="gramEnd"/>
+        <w:t>_</w:t>
+      </w:r>
       <w:r>
         <w:rPr>
           <w:u w:val="single"/>
         </w:rPr>
-        <w:t xml:space="preserve"> the planet. </w:t>
-      </w:r>
-      <w:r>
-        <w:rPr>
-          <w:rFonts w:ascii="TimesNewRomanPSMT" w:hAnsi="TimesNewRomanPSMT" w:cs="TimesNewRomanPSMT"/>
-          <w:color w:val="000000"/>
-          <w:sz w:val="20"/>
-          <w:szCs w:val="20"/>
-        </w:rPr>
-        <w:t>_____</w:t>
-      </w:r>
-      <w:r>
-        <w:rPr>
-          <w:rFonts w:ascii="TimesNewRomanPSMT" w:hAnsi="TimesNewRomanPSMT" w:cs="TimesNewRomanPSMT"/>
-          <w:color w:val="000000"/>
-          <w:sz w:val="20"/>
-          <w:szCs w:val="20"/>
-        </w:rPr>
-        <w:t>___ _________</w:t>
-      </w:r>
-      <w:r>
-        <w:rPr>
-          <w:u w:val="single"/>
-        </w:rPr>
-        <w:t>_</w:t>
-      </w:r>
-      <w:r>
-        <w:rPr>
-          <w:u w:val="single"/>
-        </w:rPr>
-        <w:t xml:space="preserve"> </w:t>
-      </w:r>
-      <w:proofErr w:type="gramStart"/>
-      <w:r>
-        <w:rPr>
-          <w:u w:val="single"/>
-        </w:rPr>
-        <w:t>The</w:t>
-      </w:r>
-      <w:proofErr w:type="gramEnd"/>
-      <w:r>
-        <w:rPr>
-          <w:u w:val="single"/>
-        </w:rPr>
-        <w:t xml:space="preserve"> North Pole.</w:t>
+        <w:t xml:space="preserve"> The North Pole.</w:t>
       </w:r>
       <w:r>
         <w:rPr>
@@ -863,21 +774,7 @@
         <w:rPr>
           <w:u w:val="single"/>
         </w:rPr>
-        <w:t xml:space="preserve"> </w:t>
-      </w:r>
-      <w:proofErr w:type="gramStart"/>
-      <w:r>
-        <w:rPr>
-          <w:u w:val="single"/>
-        </w:rPr>
-        <w:t>Standing</w:t>
-      </w:r>
-      <w:proofErr w:type="gramEnd"/>
-      <w:r>
-        <w:rPr>
-          <w:u w:val="single"/>
-        </w:rPr>
-        <w:t xml:space="preserve"> by.</w:t>
+        <w:t xml:space="preserve"> Standing by.</w:t>
       </w:r>
       <w:r>
         <w:rPr>
@@ -899,7 +796,6 @@
       </w:r>
       <w:r>
         <w:rPr>
-          <w:rStyle w:val="ListParagraph"/>
           <w:b/>
           <w:bCs/>
           <w:color w:val="000000"/>
@@ -972,7 +868,6 @@
           <w:color w:val="000000"/>
           <w:sz w:val="20"/>
           <w:szCs w:val="20"/>
-          <w:lang w:eastAsia="zh-TW"/>
         </w:rPr>
         <mc:AlternateContent>
           <mc:Choice Requires="wps">
@@ -1148,7 +1043,6 @@
           <w:color w:val="000000"/>
           <w:sz w:val="20"/>
           <w:szCs w:val="20"/>
-          <w:lang w:eastAsia="zh-TW"/>
         </w:rPr>
         <mc:AlternateContent>
           <mc:Choice Requires="wps">
@@ -1303,7 +1197,6 @@
           <w:color w:val="000000"/>
           <w:sz w:val="20"/>
           <w:szCs w:val="20"/>
-          <w:lang w:eastAsia="zh-TW"/>
         </w:rPr>
         <mc:AlternateContent>
           <mc:Choice Requires="wps">
@@ -1720,7 +1613,7 @@
           <w:sz w:val="20"/>
           <w:szCs w:val="20"/>
         </w:rPr>
-        <w:t>It’s a chat bot…</w:t>
+        <w:t>It’s a chat bot</w:t>
       </w:r>
       <w:proofErr w:type="gramStart"/>
       <w:r>
@@ -1730,7 +1623,7 @@
           <w:sz w:val="20"/>
           <w:szCs w:val="20"/>
         </w:rPr>
-        <w:t>..,</w:t>
+        <w:t>…..</w:t>
       </w:r>
       <w:proofErr w:type="gramEnd"/>
       <w:r>
@@ -1740,7 +1633,7 @@
           <w:sz w:val="20"/>
           <w:szCs w:val="20"/>
         </w:rPr>
-        <w:t xml:space="preserve"> you can chat with it</w:t>
+        <w:t>, you can chat with it</w:t>
       </w:r>
     </w:p>
     <w:p>
@@ -1862,27 +1755,7 @@
           <w:szCs w:val="20"/>
         </w:rPr>
         <w:tab/>
-        <w:t>“</w:t>
-      </w:r>
-      <w:proofErr w:type="gramStart"/>
-      <w:r>
-        <w:rPr>
-          <w:rFonts w:ascii="TimesNewRomanPSMT" w:hAnsi="TimesNewRomanPSMT" w:cs="TimesNewRomanPSMT"/>
-          <w:color w:val="000000"/>
-          <w:sz w:val="20"/>
-          <w:szCs w:val="20"/>
-        </w:rPr>
-        <w:t>mother</w:t>
-      </w:r>
-      <w:proofErr w:type="gramEnd"/>
-      <w:r>
-        <w:rPr>
-          <w:rFonts w:ascii="TimesNewRomanPSMT" w:hAnsi="TimesNewRomanPSMT" w:cs="TimesNewRomanPSMT"/>
-          <w:color w:val="000000"/>
-          <w:sz w:val="20"/>
-          <w:szCs w:val="20"/>
-        </w:rPr>
-        <w:t>”, “father”, “brother”, “sister”, “no”</w:t>
+        <w:t>“mother”, “father”, “brother”, “sister”, “no”</w:t>
       </w:r>
     </w:p>
     <w:p>
@@ -2037,7 +1910,6 @@
           <w:color w:val="000000"/>
           <w:sz w:val="20"/>
           <w:szCs w:val="20"/>
-          <w:lang w:eastAsia="zh-TW"/>
         </w:rPr>
         <mc:AlternateContent>
           <mc:Choice Requires="wps">
@@ -2203,7 +2075,6 @@
           <w:color w:val="000000"/>
           <w:sz w:val="20"/>
           <w:szCs w:val="20"/>
-          <w:lang w:eastAsia="zh-TW"/>
         </w:rPr>
         <mc:AlternateContent>
           <mc:Choice Requires="wps">
@@ -2407,7 +2278,6 @@
           <w:color w:val="000000"/>
           <w:sz w:val="20"/>
           <w:szCs w:val="20"/>
-          <w:lang w:eastAsia="zh-TW"/>
         </w:rPr>
         <mc:AlternateContent>
           <mc:Choice Requires="wps">
@@ -2623,7 +2493,6 @@
           <w:color w:val="000000"/>
           <w:sz w:val="20"/>
           <w:szCs w:val="20"/>
-          <w:lang w:eastAsia="zh-TW"/>
         </w:rPr>
         <mc:AlternateContent>
           <mc:Choice Requires="wps">
@@ -3187,7 +3056,6 @@
       <w:r>
         <w:rPr>
           <w:noProof/>
-          <w:lang w:eastAsia="zh-TW"/>
         </w:rPr>
         <w:drawing>
           <wp:anchor distT="0" distB="0" distL="114300" distR="114300" simplePos="0" relativeHeight="251658240" behindDoc="1" locked="0" layoutInCell="1" allowOverlap="1" wp14:anchorId="7824F2C3" wp14:editId="3C822657">
@@ -3394,25 +3262,7 @@
             <w:sz w:val="20"/>
             <w:szCs w:val="20"/>
           </w:rPr>
-          <w:t>http://docs.oracle.com/javase/8/</w:t>
-        </w:r>
-        <w:r>
-          <w:rPr>
-            <w:rStyle w:val="Hyperlink"/>
-            <w:rFonts w:ascii="TimesNewRomanPSMT" w:hAnsi="TimesNewRomanPSMT" w:cs="TimesNewRomanPSMT"/>
-            <w:sz w:val="20"/>
-            <w:szCs w:val="20"/>
-          </w:rPr>
-          <w:t>d</w:t>
-        </w:r>
-        <w:r>
-          <w:rPr>
-            <w:rStyle w:val="Hyperlink"/>
-            <w:rFonts w:ascii="TimesNewRomanPSMT" w:hAnsi="TimesNewRomanPSMT" w:cs="TimesNewRomanPSMT"/>
-            <w:sz w:val="20"/>
-            <w:szCs w:val="20"/>
-          </w:rPr>
-          <w:t>ocs/api/java/lang/String.html</w:t>
+          <w:t>http://docs.oracle.com/javase/8/docs/api/java/lang/String.html</w:t>
         </w:r>
       </w:hyperlink>
     </w:p>
@@ -3487,7 +3337,6 @@
           <w:color w:val="000000"/>
           <w:sz w:val="20"/>
           <w:szCs w:val="20"/>
-          <w:lang w:eastAsia="zh-TW"/>
         </w:rPr>
         <mc:AlternateContent>
           <mc:Choice Requires="wps">
@@ -3653,7 +3502,6 @@
           <w:color w:val="000000"/>
           <w:sz w:val="20"/>
           <w:szCs w:val="20"/>
-          <w:lang w:eastAsia="zh-TW"/>
         </w:rPr>
         <mc:AlternateContent>
           <mc:Choice Requires="wps">
@@ -3845,7 +3693,6 @@
           <w:color w:val="000000"/>
           <w:sz w:val="20"/>
           <w:szCs w:val="20"/>
-          <w:lang w:eastAsia="zh-TW"/>
         </w:rPr>
         <mc:AlternateContent>
           <mc:Choice Requires="wps">
@@ -4021,7 +3868,6 @@
           <w:color w:val="000000"/>
           <w:sz w:val="20"/>
           <w:szCs w:val="20"/>
-          <w:lang w:eastAsia="zh-TW"/>
         </w:rPr>
         <mc:AlternateContent>
           <mc:Choice Requires="wps">
@@ -4177,25 +4023,14 @@
           <w:szCs w:val="20"/>
         </w:rPr>
       </w:pPr>
-      <w:proofErr w:type="gramStart"/>
-      <w:r>
-        <w:rPr>
-          <w:rFonts w:ascii="TimesNewRomanPSMT" w:hAnsi="TimesNewRomanPSMT" w:cs="TimesNewRomanPSMT"/>
-          <w:color w:val="000000"/>
-          <w:sz w:val="20"/>
-          <w:szCs w:val="20"/>
-        </w:rPr>
-        <w:t>programmer</w:t>
-      </w:r>
-      <w:proofErr w:type="gramEnd"/>
-      <w:r>
-        <w:rPr>
-          <w:rFonts w:ascii="TimesNewRomanPSMT" w:hAnsi="TimesNewRomanPSMT" w:cs="TimesNewRomanPSMT"/>
-          <w:color w:val="000000"/>
-          <w:sz w:val="20"/>
-          <w:szCs w:val="20"/>
-        </w:rPr>
-        <w:t xml:space="preserve"> can create an API for a new class they create.</w:t>
+      <w:r>
+        <w:rPr>
+          <w:rFonts w:ascii="TimesNewRomanPSMT" w:hAnsi="TimesNewRomanPSMT" w:cs="TimesNewRomanPSMT"/>
+          <w:color w:val="000000"/>
+          <w:sz w:val="20"/>
+          <w:szCs w:val="20"/>
+        </w:rPr>
+        <w:t>programmer can create an API for a new class they create.</w:t>
       </w:r>
     </w:p>
     <w:p>
@@ -4297,7 +4132,6 @@
           <w:color w:val="000000"/>
           <w:sz w:val="20"/>
           <w:szCs w:val="20"/>
-          <w:lang w:eastAsia="zh-TW"/>
         </w:rPr>
         <mc:AlternateContent>
           <mc:Choice Requires="wps">
@@ -4402,27 +4236,7 @@
                                 <w:szCs w:val="20"/>
                               </w:rPr>
                               <w:tab/>
-                              <w:t xml:space="preserve"> * </w:t>
-                            </w:r>
-                            <w:proofErr w:type="gramStart"/>
-                            <w:r>
-                              <w:rPr>
-                                <w:rFonts w:ascii="Consolas" w:hAnsi="Consolas" w:cs="Consolas"/>
-                                <w:color w:val="3F5FBF"/>
-                                <w:sz w:val="20"/>
-                                <w:szCs w:val="20"/>
-                              </w:rPr>
-                              <w:t>sensitive</w:t>
-                            </w:r>
-                            <w:proofErr w:type="gramEnd"/>
-                            <w:r>
-                              <w:rPr>
-                                <w:rFonts w:ascii="Consolas" w:hAnsi="Consolas" w:cs="Consolas"/>
-                                <w:color w:val="3F5FBF"/>
-                                <w:sz w:val="20"/>
-                                <w:szCs w:val="20"/>
-                              </w:rPr>
-                              <w:t>. This method will check that the given goal</w:t>
+                              <w:t xml:space="preserve"> * sensitive. This method will check that the given goal</w:t>
                             </w:r>
                           </w:p>
                           <w:p>
@@ -4570,27 +4384,7 @@
                                 <w:szCs w:val="20"/>
                               </w:rPr>
                               <w:tab/>
-                              <w:t xml:space="preserve"> *            </w:t>
-                            </w:r>
-                            <w:proofErr w:type="gramStart"/>
-                            <w:r>
-                              <w:rPr>
-                                <w:rFonts w:ascii="Consolas" w:hAnsi="Consolas" w:cs="Consolas"/>
-                                <w:color w:val="3F5FBF"/>
-                                <w:sz w:val="20"/>
-                                <w:szCs w:val="20"/>
-                              </w:rPr>
-                              <w:t>the</w:t>
-                            </w:r>
-                            <w:proofErr w:type="gramEnd"/>
-                            <w:r>
-                              <w:rPr>
-                                <w:rFonts w:ascii="Consolas" w:hAnsi="Consolas" w:cs="Consolas"/>
-                                <w:color w:val="3F5FBF"/>
-                                <w:sz w:val="20"/>
-                                <w:szCs w:val="20"/>
-                              </w:rPr>
-                              <w:t xml:space="preserve"> string to search</w:t>
+                              <w:t xml:space="preserve"> *            the string to search</w:t>
                             </w:r>
                           </w:p>
                           <w:p>
@@ -4669,27 +4463,7 @@
                                 <w:szCs w:val="20"/>
                               </w:rPr>
                               <w:tab/>
-                              <w:t xml:space="preserve"> *            </w:t>
-                            </w:r>
-                            <w:proofErr w:type="gramStart"/>
-                            <w:r>
-                              <w:rPr>
-                                <w:rFonts w:ascii="Consolas" w:hAnsi="Consolas" w:cs="Consolas"/>
-                                <w:color w:val="3F5FBF"/>
-                                <w:sz w:val="20"/>
-                                <w:szCs w:val="20"/>
-                              </w:rPr>
-                              <w:t>the</w:t>
-                            </w:r>
-                            <w:proofErr w:type="gramEnd"/>
-                            <w:r>
-                              <w:rPr>
-                                <w:rFonts w:ascii="Consolas" w:hAnsi="Consolas" w:cs="Consolas"/>
-                                <w:color w:val="3F5FBF"/>
-                                <w:sz w:val="20"/>
-                                <w:szCs w:val="20"/>
-                              </w:rPr>
-                              <w:t xml:space="preserve"> string to search for</w:t>
+                              <w:t xml:space="preserve"> *            the string to search for</w:t>
                             </w:r>
                           </w:p>
                           <w:p>
@@ -4779,27 +4553,7 @@
                                 <w:szCs w:val="20"/>
                               </w:rPr>
                               <w:tab/>
-                              <w:t xml:space="preserve"> *            </w:t>
-                            </w:r>
-                            <w:proofErr w:type="gramStart"/>
-                            <w:r>
-                              <w:rPr>
-                                <w:rFonts w:ascii="Consolas" w:hAnsi="Consolas" w:cs="Consolas"/>
-                                <w:color w:val="3F5FBF"/>
-                                <w:sz w:val="20"/>
-                                <w:szCs w:val="20"/>
-                              </w:rPr>
-                              <w:t>the</w:t>
-                            </w:r>
-                            <w:proofErr w:type="gramEnd"/>
-                            <w:r>
-                              <w:rPr>
-                                <w:rFonts w:ascii="Consolas" w:hAnsi="Consolas" w:cs="Consolas"/>
-                                <w:color w:val="3F5FBF"/>
-                                <w:sz w:val="20"/>
-                                <w:szCs w:val="20"/>
-                              </w:rPr>
-                              <w:t xml:space="preserve"> character of the string to begin the</w:t>
+                              <w:t xml:space="preserve"> *            the character of the string to begin the</w:t>
                             </w:r>
                           </w:p>
                           <w:p>
@@ -4888,27 +4642,7 @@
                                 <w:szCs w:val="20"/>
                               </w:rPr>
                               <w:tab/>
-                              <w:t xml:space="preserve"> *         </w:t>
-                            </w:r>
-                            <w:proofErr w:type="gramStart"/>
-                            <w:r>
-                              <w:rPr>
-                                <w:rFonts w:ascii="Consolas" w:hAnsi="Consolas" w:cs="Consolas"/>
-                                <w:color w:val="3F5FBF"/>
-                                <w:sz w:val="20"/>
-                                <w:szCs w:val="20"/>
-                              </w:rPr>
-                              <w:t>statement</w:t>
-                            </w:r>
-                            <w:proofErr w:type="gramEnd"/>
-                            <w:r>
-                              <w:rPr>
-                                <w:rFonts w:ascii="Consolas" w:hAnsi="Consolas" w:cs="Consolas"/>
-                                <w:color w:val="3F5FBF"/>
-                                <w:sz w:val="20"/>
-                                <w:szCs w:val="20"/>
-                              </w:rPr>
-                              <w:t xml:space="preserve"> or </w:t>
+                              <w:t xml:space="preserve"> *         statement or </w:t>
                             </w:r>
                             <w:r>
                               <w:rPr>
@@ -6064,7 +5798,6 @@
           <w:color w:val="000000"/>
           <w:sz w:val="20"/>
           <w:szCs w:val="20"/>
-          <w:lang w:eastAsia="zh-TW"/>
         </w:rPr>
         <mc:AlternateContent>
           <mc:Choice Requires="wps">
@@ -6105,11 +5838,9 @@
                       <wps:txbx>
                         <w:txbxContent>
                           <w:p>
-                            <w:proofErr w:type="gramStart"/>
                             <w:r>
                               <w:t>private</w:t>
                             </w:r>
-                            <w:proofErr w:type="gramEnd"/>
                           </w:p>
                         </w:txbxContent>
                       </wps:txbx>
@@ -6320,7 +6051,6 @@
           <w:color w:val="000000"/>
           <w:sz w:val="20"/>
           <w:szCs w:val="20"/>
-          <w:lang w:eastAsia="zh-TW"/>
         </w:rPr>
         <mc:AlternateContent>
           <mc:Choice Requires="wps">
@@ -6876,7 +6606,6 @@
                 <w:szCs w:val="20"/>
               </w:rPr>
             </w:pPr>
-            <w:bookmarkStart w:id="0" w:name="_GoBack"/>
             <w:r>
               <w:rPr>
                 <w:rFonts w:ascii="TimesNewRomanPSMT" w:hAnsi="TimesNewRomanPSMT" w:cs="TimesNewRomanPSMT"/>
@@ -6917,7 +6646,6 @@
           </w:p>
         </w:tc>
       </w:tr>
-      <w:bookmarkEnd w:id="0"/>
     </w:tbl>
     <w:p>
       <w:pPr>
@@ -6956,7 +6684,6 @@
           <w:color w:val="000000"/>
           <w:sz w:val="20"/>
           <w:szCs w:val="20"/>
-          <w:lang w:eastAsia="zh-TW"/>
         </w:rPr>
         <mc:AlternateContent>
           <mc:Choice Requires="wps">
@@ -7166,7 +6893,7 @@
                                 <w:sz w:val="20"/>
                                 <w:szCs w:val="20"/>
                               </w:rPr>
-                              <w:t>it won't do anything</w:t>
+                              <w:t xml:space="preserve">it won't do </w:t>
                             </w:r>
                             <w:proofErr w:type="gramStart"/>
                             <w:r>
@@ -7176,7 +6903,7 @@
                                 <w:sz w:val="20"/>
                                 <w:szCs w:val="20"/>
                               </w:rPr>
-                              <w:t>!</w:t>
+                              <w:t>anything!</w:t>
                             </w:r>
                             <w:r>
                               <w:rPr>
@@ -7708,7 +7435,6 @@
           <w:color w:val="000000"/>
           <w:sz w:val="20"/>
           <w:szCs w:val="20"/>
-          <w:lang w:eastAsia="zh-TW"/>
         </w:rPr>
         <mc:AlternateContent>
           <mc:Choice Requires="wps">
@@ -8195,7 +7921,6 @@
           <w:color w:val="000000"/>
           <w:sz w:val="20"/>
           <w:szCs w:val="20"/>
-          <w:lang w:eastAsia="zh-TW"/>
         </w:rPr>
         <mc:AlternateContent>
           <mc:Choice Requires="wps">
@@ -8245,16 +7970,15 @@
                         <w:txbxContent>
                           <w:p>
                             <w:proofErr w:type="spellStart"/>
-                            <w:proofErr w:type="gramStart"/>
                             <w:r>
                               <w:t>findKeyword</w:t>
                             </w:r>
                             <w:proofErr w:type="spellEnd"/>
-                            <w:proofErr w:type="gramEnd"/>
                             <w:r>
                               <w:t xml:space="preserve"> is call by other methods, such as </w:t>
                             </w:r>
                             <w:proofErr w:type="spellStart"/>
+                            <w:proofErr w:type="gramStart"/>
                             <w:r>
                               <w:rPr>
                                 <w:i/>
@@ -8266,7 +7990,14 @@
                               <w:rPr>
                                 <w:i/>
                               </w:rPr>
-                              <w:t>()</w:t>
+                              <w:t>(</w:t>
+                            </w:r>
+                            <w:proofErr w:type="gramEnd"/>
+                            <w:r>
+                              <w:rPr>
+                                <w:i/>
+                              </w:rPr>
+                              <w:t>)</w:t>
                             </w:r>
                           </w:p>
                         </w:txbxContent>
@@ -8407,7 +8138,6 @@
           <w:color w:val="000000"/>
           <w:sz w:val="20"/>
           <w:szCs w:val="20"/>
-          <w:lang w:eastAsia="zh-TW"/>
         </w:rPr>
         <mc:AlternateContent>
           <mc:Choice Requires="wps">
@@ -8601,7 +8331,6 @@
           <w:color w:val="000000"/>
           <w:sz w:val="20"/>
           <w:szCs w:val="20"/>
-          <w:lang w:eastAsia="zh-TW"/>
         </w:rPr>
         <mc:AlternateContent>
           <mc:Choice Requires="wps">
@@ -9180,7 +8909,6 @@
           <w:color w:val="000000"/>
           <w:sz w:val="20"/>
           <w:szCs w:val="20"/>
-          <w:lang w:eastAsia="zh-TW"/>
         </w:rPr>
         <mc:AlternateContent>
           <mc:Choice Requires="wps">
@@ -9188,13 +8916,13 @@
               <wp:anchor distT="45720" distB="45720" distL="114300" distR="114300" simplePos="0" relativeHeight="251670528" behindDoc="0" locked="0" layoutInCell="1" allowOverlap="1" wp14:anchorId="411DB33C" wp14:editId="2B71D4BF">
                 <wp:simplePos x="0" y="0"/>
                 <wp:positionH relativeFrom="margin">
-                  <wp:posOffset>480695</wp:posOffset>
+                  <wp:posOffset>476250</wp:posOffset>
                 </wp:positionH>
                 <wp:positionV relativeFrom="paragraph">
-                  <wp:posOffset>205740</wp:posOffset>
+                  <wp:posOffset>207010</wp:posOffset>
                 </wp:positionV>
-                <wp:extent cx="5845810" cy="217170"/>
-                <wp:effectExtent l="0" t="0" r="21590" b="11430"/>
+                <wp:extent cx="5845810" cy="323850"/>
+                <wp:effectExtent l="0" t="0" r="21590" b="19050"/>
                 <wp:wrapSquare wrapText="bothSides"/>
                 <wp:docPr id="23" name="Text Box 2"/>
                 <wp:cNvGraphicFramePr>
@@ -9209,7 +8937,7 @@
                       <wps:spPr bwMode="auto">
                         <a:xfrm>
                           <a:off x="0" y="0"/>
-                          <a:ext cx="5845810" cy="217170"/>
+                          <a:ext cx="5845810" cy="323850"/>
                         </a:xfrm>
                         <a:prstGeom prst="rect">
                           <a:avLst/>
@@ -9228,7 +8956,11 @@
                       </wps:spPr>
                       <wps:txbx>
                         <w:txbxContent>
-                          <w:p/>
+                          <w:p>
+                            <w:r>
+                              <w:t>Want, you, me</w:t>
+                            </w:r>
+                          </w:p>
                         </w:txbxContent>
                       </wps:txbx>
                       <wps:bodyPr rot="0" vert="horz" wrap="square" lIns="91440" tIns="45720" rIns="91440" bIns="45720" anchor="t" anchorCtr="0">
@@ -9248,10 +8980,18 @@
           </mc:Choice>
           <mc:Fallback>
             <w:pict>
-              <v:shape w14:anchorId="411DB33C" id="_x0000_s1045" type="#_x0000_t202" style="position:absolute;left:0;text-align:left;margin-left:37.85pt;margin-top:16.2pt;width:460.3pt;height:17.1pt;z-index:251670528;visibility:visible;mso-wrap-style:square;mso-width-percent:0;mso-height-percent:0;mso-wrap-distance-left:9pt;mso-wrap-distance-top:3.6pt;mso-wrap-distance-right:9pt;mso-wrap-distance-bottom:3.6pt;mso-position-horizontal:absolute;mso-position-horizontal-relative:margin;mso-position-vertical:absolute;mso-position-vertical-relative:text;mso-width-percent:0;mso-height-percent:0;mso-width-relative:margin;mso-height-relative:margin;v-text-anchor:top" o:gfxdata="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">
+              <v:shapetype w14:anchorId="411DB33C" id="_x0000_t202" coordsize="21600,21600" o:spt="202" path="m,l,21600r21600,l21600,xe">
+                <v:stroke joinstyle="miter"/>
+                <v:path gradientshapeok="t" o:connecttype="rect"/>
+              </v:shapetype>
+              <v:shape id="_x0000_s1045" type="#_x0000_t202" style="position:absolute;left:0;text-align:left;margin-left:37.5pt;margin-top:16.3pt;width:460.3pt;height:25.5pt;z-index:251670528;visibility:visible;mso-wrap-style:square;mso-width-percent:0;mso-height-percent:0;mso-wrap-distance-left:9pt;mso-wrap-distance-top:3.6pt;mso-wrap-distance-right:9pt;mso-wrap-distance-bottom:3.6pt;mso-position-horizontal:absolute;mso-position-horizontal-relative:margin;mso-position-vertical:absolute;mso-position-vertical-relative:text;mso-width-percent:0;mso-height-percent:0;mso-width-relative:margin;mso-height-relative:margin;v-text-anchor:top" o:gfxdata="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">
                 <v:textbox>
                   <w:txbxContent>
-                    <w:p/>
+                    <w:p>
+                      <w:r>
+                        <w:t>Want, you, me</w:t>
+                      </w:r>
+                    </w:p>
                   </w:txbxContent>
                 </v:textbox>
                 <w10:wrap type="square" anchorx="margin"/>
@@ -9286,7 +9026,6 @@
           <w:color w:val="000000"/>
           <w:sz w:val="20"/>
           <w:szCs w:val="20"/>
-          <w:lang w:eastAsia="zh-TW"/>
         </w:rPr>
         <mc:AlternateContent>
           <mc:Choice Requires="wps">
@@ -9294,13 +9033,13 @@
               <wp:anchor distT="45720" distB="45720" distL="114300" distR="114300" simplePos="0" relativeHeight="251672576" behindDoc="0" locked="0" layoutInCell="1" allowOverlap="1" wp14:anchorId="74D88653" wp14:editId="31A60E19">
                 <wp:simplePos x="0" y="0"/>
                 <wp:positionH relativeFrom="margin">
-                  <wp:posOffset>506730</wp:posOffset>
+                  <wp:posOffset>504825</wp:posOffset>
                 </wp:positionH>
                 <wp:positionV relativeFrom="paragraph">
                   <wp:posOffset>670560</wp:posOffset>
                 </wp:positionV>
-                <wp:extent cx="5793740" cy="217170"/>
-                <wp:effectExtent l="0" t="0" r="16510" b="11430"/>
+                <wp:extent cx="5793740" cy="638175"/>
+                <wp:effectExtent l="0" t="0" r="16510" b="28575"/>
                 <wp:wrapSquare wrapText="bothSides"/>
                 <wp:docPr id="24" name="Text Box 2"/>
                 <wp:cNvGraphicFramePr>
@@ -9315,7 +9054,7 @@
                       <wps:spPr bwMode="auto">
                         <a:xfrm>
                           <a:off x="0" y="0"/>
-                          <a:ext cx="5793740" cy="217170"/>
+                          <a:ext cx="5793740" cy="638175"/>
                         </a:xfrm>
                         <a:prstGeom prst="rect">
                           <a:avLst/>
@@ -9334,7 +9073,45 @@
                       </wps:spPr>
                       <wps:txbx>
                         <w:txbxContent>
-                          <w:p/>
+                          <w:p>
+                            <w:pPr>
+                              <w:pStyle w:val="ListParagraph"/>
+                              <w:numPr>
+                                <w:ilvl w:val="0"/>
+                                <w:numId w:val="8"/>
+                              </w:numPr>
+                            </w:pPr>
+                            <w:r>
+                              <w:t>What m</w:t>
+                            </w:r>
+                            <w:r>
+                              <w:t>akes you think that I like you?</w:t>
+                            </w:r>
+                          </w:p>
+                          <w:p>
+                            <w:pPr>
+                              <w:pStyle w:val="ListParagraph"/>
+                              <w:numPr>
+                                <w:ilvl w:val="0"/>
+                                <w:numId w:val="8"/>
+                              </w:numPr>
+                            </w:pPr>
+                            <w:r>
+                              <w:t>What would it mean to program?</w:t>
+                            </w:r>
+                          </w:p>
+                          <w:p>
+                            <w:pPr>
+                              <w:pStyle w:val="ListParagraph"/>
+                              <w:numPr>
+                                <w:ilvl w:val="0"/>
+                                <w:numId w:val="8"/>
+                              </w:numPr>
+                            </w:pPr>
+                            <w:r>
+                              <w:t>What makes you think that I type you?</w:t>
+                            </w:r>
+                          </w:p>
                         </w:txbxContent>
                       </wps:txbx>
                       <wps:bodyPr rot="0" vert="horz" wrap="square" lIns="91440" tIns="45720" rIns="91440" bIns="45720" anchor="t" anchorCtr="0">
@@ -9354,10 +9131,48 @@
           </mc:Choice>
           <mc:Fallback>
             <w:pict>
-              <v:shape w14:anchorId="74D88653" id="_x0000_s1046" type="#_x0000_t202" style="position:absolute;left:0;text-align:left;margin-left:39.9pt;margin-top:52.8pt;width:456.2pt;height:17.1pt;z-index:251672576;visibility:visible;mso-wrap-style:square;mso-width-percent:0;mso-height-percent:0;mso-wrap-distance-left:9pt;mso-wrap-distance-top:3.6pt;mso-wrap-distance-right:9pt;mso-wrap-distance-bottom:3.6pt;mso-position-horizontal:absolute;mso-position-horizontal-relative:margin;mso-position-vertical:absolute;mso-position-vertical-relative:text;mso-width-percent:0;mso-height-percent:0;mso-width-relative:margin;mso-height-relative:margin;v-text-anchor:top" o:gfxdata="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">
+              <v:shape w14:anchorId="74D88653" id="_x0000_s1046" type="#_x0000_t202" style="position:absolute;left:0;text-align:left;margin-left:39.75pt;margin-top:52.8pt;width:456.2pt;height:50.25pt;z-index:251672576;visibility:visible;mso-wrap-style:square;mso-width-percent:0;mso-height-percent:0;mso-wrap-distance-left:9pt;mso-wrap-distance-top:3.6pt;mso-wrap-distance-right:9pt;mso-wrap-distance-bottom:3.6pt;mso-position-horizontal:absolute;mso-position-horizontal-relative:margin;mso-position-vertical:absolute;mso-position-vertical-relative:text;mso-width-percent:0;mso-height-percent:0;mso-width-relative:margin;mso-height-relative:margin;v-text-anchor:top" o:gfxdata="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">
                 <v:textbox>
                   <w:txbxContent>
-                    <w:p/>
+                    <w:p>
+                      <w:pPr>
+                        <w:pStyle w:val="ListParagraph"/>
+                        <w:numPr>
+                          <w:ilvl w:val="0"/>
+                          <w:numId w:val="8"/>
+                        </w:numPr>
+                      </w:pPr>
+                      <w:r>
+                        <w:t>What m</w:t>
+                      </w:r>
+                      <w:r>
+                        <w:t>akes you think that I like you?</w:t>
+                      </w:r>
+                    </w:p>
+                    <w:p>
+                      <w:pPr>
+                        <w:pStyle w:val="ListParagraph"/>
+                        <w:numPr>
+                          <w:ilvl w:val="0"/>
+                          <w:numId w:val="8"/>
+                        </w:numPr>
+                      </w:pPr>
+                      <w:r>
+                        <w:t>What would it mean to program?</w:t>
+                      </w:r>
+                    </w:p>
+                    <w:p>
+                      <w:pPr>
+                        <w:pStyle w:val="ListParagraph"/>
+                        <w:numPr>
+                          <w:ilvl w:val="0"/>
+                          <w:numId w:val="8"/>
+                        </w:numPr>
+                      </w:pPr>
+                      <w:r>
+                        <w:t>What makes you think that I type you?</w:t>
+                      </w:r>
+                    </w:p>
                   </w:txbxContent>
                 </v:textbox>
                 <w10:wrap type="square" anchorx="margin"/>
@@ -9609,7 +9424,6 @@
           <w:color w:val="000000"/>
           <w:sz w:val="20"/>
           <w:szCs w:val="20"/>
-          <w:lang w:eastAsia="zh-TW"/>
         </w:rPr>
         <mc:AlternateContent>
           <mc:Choice Requires="wps">
@@ -9617,13 +9431,13 @@
               <wp:anchor distT="45720" distB="45720" distL="114300" distR="114300" simplePos="0" relativeHeight="251674624" behindDoc="0" locked="0" layoutInCell="1" allowOverlap="1" wp14:anchorId="5C44A1A5" wp14:editId="4FFA2D67">
                 <wp:simplePos x="0" y="0"/>
                 <wp:positionH relativeFrom="margin">
-                  <wp:posOffset>-17840</wp:posOffset>
+                  <wp:posOffset>-19050</wp:posOffset>
                 </wp:positionH>
                 <wp:positionV relativeFrom="paragraph">
-                  <wp:posOffset>223475</wp:posOffset>
+                  <wp:posOffset>224155</wp:posOffset>
                 </wp:positionV>
-                <wp:extent cx="5793740" cy="217170"/>
-                <wp:effectExtent l="0" t="0" r="16510" b="11430"/>
+                <wp:extent cx="5793740" cy="590550"/>
+                <wp:effectExtent l="0" t="0" r="16510" b="19050"/>
                 <wp:wrapSquare wrapText="bothSides"/>
                 <wp:docPr id="25" name="Text Box 2"/>
                 <wp:cNvGraphicFramePr>
@@ -9638,7 +9452,7 @@
                       <wps:spPr bwMode="auto">
                         <a:xfrm>
                           <a:off x="0" y="0"/>
-                          <a:ext cx="5793740" cy="217170"/>
+                          <a:ext cx="5793740" cy="590550"/>
                         </a:xfrm>
                         <a:prstGeom prst="rect">
                           <a:avLst/>
@@ -9657,7 +9471,16 @@
                       </wps:spPr>
                       <wps:txbx>
                         <w:txbxContent>
-                          <w:p/>
+                          <w:p>
+                            <w:r>
+                              <w:t>I want to…</w:t>
+                            </w:r>
+                          </w:p>
+                          <w:p>
+                            <w:r>
+                              <w:t>You … me</w:t>
+                            </w:r>
+                          </w:p>
                         </w:txbxContent>
                       </wps:txbx>
                       <wps:bodyPr rot="0" vert="horz" wrap="square" lIns="91440" tIns="45720" rIns="91440" bIns="45720" anchor="t" anchorCtr="0">
@@ -9677,10 +9500,19 @@
           </mc:Choice>
           <mc:Fallback>
             <w:pict>
-              <v:shape w14:anchorId="5C44A1A5" id="_x0000_s1047" type="#_x0000_t202" style="position:absolute;margin-left:-1.4pt;margin-top:17.6pt;width:456.2pt;height:17.1pt;z-index:251674624;visibility:visible;mso-wrap-style:square;mso-width-percent:0;mso-height-percent:0;mso-wrap-distance-left:9pt;mso-wrap-distance-top:3.6pt;mso-wrap-distance-right:9pt;mso-wrap-distance-bottom:3.6pt;mso-position-horizontal:absolute;mso-position-horizontal-relative:margin;mso-position-vertical:absolute;mso-position-vertical-relative:text;mso-width-percent:0;mso-height-percent:0;mso-width-relative:margin;mso-height-relative:margin;v-text-anchor:top" o:gfxdata="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">
+              <v:shape w14:anchorId="5C44A1A5" id="_x0000_s1047" type="#_x0000_t202" style="position:absolute;margin-left:-1.5pt;margin-top:17.65pt;width:456.2pt;height:46.5pt;z-index:251674624;visibility:visible;mso-wrap-style:square;mso-width-percent:0;mso-height-percent:0;mso-wrap-distance-left:9pt;mso-wrap-distance-top:3.6pt;mso-wrap-distance-right:9pt;mso-wrap-distance-bottom:3.6pt;mso-position-horizontal:absolute;mso-position-horizontal-relative:margin;mso-position-vertical:absolute;mso-position-vertical-relative:text;mso-width-percent:0;mso-height-percent:0;mso-width-relative:margin;mso-height-relative:margin;v-text-anchor:top" o:gfxdata="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">
                 <v:textbox>
                   <w:txbxContent>
-                    <w:p/>
+                    <w:p>
+                      <w:r>
+                        <w:t>I want to…</w:t>
+                      </w:r>
+                    </w:p>
+                    <w:p>
+                      <w:r>
+                        <w:t>You … me</w:t>
+                      </w:r>
+                    </w:p>
                   </w:txbxContent>
                 </v:textbox>
                 <w10:wrap type="square" anchorx="margin"/>
@@ -9740,34 +9572,6 @@
           <w:szCs w:val="20"/>
         </w:rPr>
       </w:pPr>
-    </w:p>
-    <w:p>
-      <w:pPr>
-        <w:autoSpaceDE w:val="0"/>
-        <w:autoSpaceDN w:val="0"/>
-        <w:adjustRightInd w:val="0"/>
-        <w:spacing w:after="0" w:line="240" w:lineRule="auto"/>
-        <w:rPr>
-          <w:rFonts w:ascii="TimesNewRomanPSMT" w:hAnsi="TimesNewRomanPSMT" w:cs="TimesNewRomanPSMT"/>
-          <w:color w:val="000000"/>
-          <w:sz w:val="20"/>
-          <w:szCs w:val="20"/>
-        </w:rPr>
-      </w:pPr>
-    </w:p>
-    <w:p>
-      <w:pPr>
-        <w:autoSpaceDE w:val="0"/>
-        <w:autoSpaceDN w:val="0"/>
-        <w:adjustRightInd w:val="0"/>
-        <w:spacing w:after="0" w:line="240" w:lineRule="auto"/>
-        <w:rPr>
-          <w:rFonts w:ascii="TimesNewRomanPSMT" w:hAnsi="TimesNewRomanPSMT" w:cs="TimesNewRomanPSMT"/>
-          <w:color w:val="000000"/>
-          <w:sz w:val="20"/>
-          <w:szCs w:val="20"/>
-        </w:rPr>
-      </w:pPr>
       <w:r>
         <w:rPr>
           <w:rFonts w:ascii="TimesNewRomanPSMT" w:hAnsi="TimesNewRomanPSMT" w:cs="TimesNewRomanPSMT"/>
@@ -10362,7 +10166,86 @@
           <w:sz w:val="20"/>
           <w:szCs w:val="20"/>
         </w:rPr>
-        <w:t>method in Magpie4. Compare and contrast how the two methods work.</w:t>
+        <w:t xml:space="preserve">method in Magpie4. </w:t>
+      </w:r>
+      <w:proofErr w:type="gramStart"/>
+      <w:r>
+        <w:rPr>
+          <w:rFonts w:ascii="TimesNewRomanPSMT" w:hAnsi="TimesNewRomanPSMT" w:cs="TimesNewRomanPSMT"/>
+          <w:color w:val="000000"/>
+          <w:sz w:val="20"/>
+          <w:szCs w:val="20"/>
+        </w:rPr>
+        <w:t>Compare and contrast</w:t>
+      </w:r>
+      <w:proofErr w:type="gramEnd"/>
+      <w:r>
+        <w:rPr>
+          <w:rFonts w:ascii="TimesNewRomanPSMT" w:hAnsi="TimesNewRomanPSMT" w:cs="TimesNewRomanPSMT"/>
+          <w:color w:val="000000"/>
+          <w:sz w:val="20"/>
+          <w:szCs w:val="20"/>
+        </w:rPr>
+        <w:t xml:space="preserve"> how the two methods work.</w:t>
+      </w:r>
+      <w:r>
+        <w:rPr>
+          <w:rFonts w:ascii="TimesNewRomanPSMT" w:hAnsi="TimesNewRomanPSMT" w:cs="TimesNewRomanPSMT"/>
+          <w:color w:val="000000"/>
+          <w:sz w:val="20"/>
+          <w:szCs w:val="20"/>
+        </w:rPr>
+        <w:br/>
+      </w:r>
+      <w:r>
+        <w:rPr>
+          <w:rFonts w:ascii="TimesNewRomanPSMT" w:hAnsi="TimesNewRomanPSMT" w:cs="TimesNewRomanPSMT"/>
+          <w:color w:val="000000"/>
+          <w:sz w:val="20"/>
+          <w:szCs w:val="20"/>
+        </w:rPr>
+        <w:br/>
+        <w:t xml:space="preserve">Magpie 4 used a giant if statement, </w:t>
+      </w:r>
+      <w:proofErr w:type="spellStart"/>
+      <w:r>
+        <w:rPr>
+          <w:rFonts w:ascii="TimesNewRomanPSMT" w:hAnsi="TimesNewRomanPSMT" w:cs="TimesNewRomanPSMT"/>
+          <w:color w:val="000000"/>
+          <w:sz w:val="20"/>
+          <w:szCs w:val="20"/>
+        </w:rPr>
+        <w:t>mean while</w:t>
+      </w:r>
+      <w:proofErr w:type="spellEnd"/>
+      <w:r>
+        <w:rPr>
+          <w:rFonts w:ascii="TimesNewRomanPSMT" w:hAnsi="TimesNewRomanPSMT" w:cs="TimesNewRomanPSMT"/>
+          <w:color w:val="000000"/>
+          <w:sz w:val="20"/>
+          <w:szCs w:val="20"/>
+        </w:rPr>
+        <w:t xml:space="preserve">, Magpie 5 uses a random </w:t>
+      </w:r>
+      <w:proofErr w:type="spellStart"/>
+      <w:r>
+        <w:rPr>
+          <w:rFonts w:ascii="TimesNewRomanPSMT" w:hAnsi="TimesNewRomanPSMT" w:cs="TimesNewRomanPSMT"/>
+          <w:color w:val="000000"/>
+          <w:sz w:val="20"/>
+          <w:szCs w:val="20"/>
+        </w:rPr>
+        <w:t>int</w:t>
+      </w:r>
+      <w:proofErr w:type="spellEnd"/>
+      <w:r>
+        <w:rPr>
+          <w:rFonts w:ascii="TimesNewRomanPSMT" w:hAnsi="TimesNewRomanPSMT" w:cs="TimesNewRomanPSMT"/>
+          <w:color w:val="000000"/>
+          <w:sz w:val="20"/>
+          <w:szCs w:val="20"/>
+        </w:rPr>
+        <w:t xml:space="preserve"> to get an index of an array</w:t>
       </w:r>
     </w:p>
     <w:p>
@@ -10446,6 +10329,15 @@
           <w:szCs w:val="20"/>
         </w:rPr>
       </w:pPr>
+      <w:r>
+        <w:rPr>
+          <w:rFonts w:ascii="TimesNewRomanPSMT" w:hAnsi="TimesNewRomanPSMT" w:cs="TimesNewRomanPSMT"/>
+          <w:color w:val="000000"/>
+          <w:sz w:val="20"/>
+          <w:szCs w:val="20"/>
+        </w:rPr>
+        <w:t>Magpie 5, because you don’t need to change the total number of responses</w:t>
+      </w:r>
     </w:p>
     <w:p>
       <w:pPr>
@@ -10498,8 +10390,21 @@
         <w:t>use?</w:t>
       </w:r>
     </w:p>
-    <w:p/>
-    <w:p/>
+    <w:p>
+      <w:pPr>
+        <w:ind w:left="720"/>
+      </w:pPr>
+    </w:p>
+    <w:p>
+      <w:pPr>
+        <w:ind w:left="720"/>
+      </w:pPr>
+      <w:r>
+        <w:t>Magpie 5, would increase the number of random responses because it is easier to maintain and add responses</w:t>
+      </w:r>
+      <w:bookmarkStart w:id="0" w:name="_GoBack"/>
+      <w:bookmarkEnd w:id="0"/>
+    </w:p>
     <w:sectPr>
       <w:pgSz w:w="12240" w:h="15840"/>
       <w:pgMar w:top="540" w:right="1440" w:bottom="630" w:left="1440" w:header="720" w:footer="720" w:gutter="0"/>
@@ -10511,7 +10416,7 @@
 </file>
 
 <file path=word/numbering.xml><?xml version="1.0" encoding="utf-8"?>
-<w:numbering xmlns:wpc="http://schemas.microsoft.com/office/word/2010/wordprocessingCanvas" xmlns:cx="http://schemas.microsoft.com/office/drawing/2014/chartex" xmlns:cx1="http://schemas.microsoft.com/office/drawing/2015/9/8/chartex" xmlns:mc="http://schemas.openxmlformats.org/markup-compatibility/2006" xmlns:o="urn:schemas-microsoft-com:office:office" xmlns:r="http://schemas.openxmlformats.org/officeDocument/2006/relationships" xmlns:m="http://schemas.openxmlformats.org/officeDocument/2006/math" xmlns:v="urn:schemas-microsoft-com:vml" xmlns:wp14="http://schemas.microsoft.com/office/word/2010/wordprocessingDrawing" xmlns:wp="http://schemas.openxmlformats.org/drawingml/2006/wordprocessingDrawing" xmlns:w10="urn:schemas-microsoft-com:office:word" xmlns:w="http://schemas.openxmlformats.org/wordprocessingml/2006/main" xmlns:w14="http://schemas.microsoft.com/office/word/2010/wordml" xmlns:w15="http://schemas.microsoft.com/office/word/2012/wordml" xmlns:w16se="http://schemas.microsoft.com/office/word/2015/wordml/symex" xmlns:wpg="http://schemas.microsoft.com/office/word/2010/wordprocessingGroup" xmlns:wpi="http://schemas.microsoft.com/office/word/2010/wordprocessingInk" xmlns:wne="http://schemas.microsoft.com/office/word/2006/wordml" xmlns:wps="http://schemas.microsoft.com/office/word/2010/wordprocessingShape" mc:Ignorable="w14 w15 w16se wp14">
+<w:numbering xmlns:wpc="http://schemas.microsoft.com/office/word/2010/wordprocessingCanvas" xmlns:cx="http://schemas.microsoft.com/office/drawing/2014/chartex" xmlns:cx1="http://schemas.microsoft.com/office/drawing/2015/9/8/chartex" xmlns:cx2="http://schemas.microsoft.com/office/drawing/2015/10/21/chartex" xmlns:cx3="http://schemas.microsoft.com/office/drawing/2016/5/9/chartex" xmlns:cx4="http://schemas.microsoft.com/office/drawing/2016/5/10/chartex" xmlns:cx5="http://schemas.microsoft.com/office/drawing/2016/5/11/chartex" xmlns:mc="http://schemas.openxmlformats.org/markup-compatibility/2006" xmlns:o="urn:schemas-microsoft-com:office:office" xmlns:r="http://schemas.openxmlformats.org/officeDocument/2006/relationships" xmlns:m="http://schemas.openxmlformats.org/officeDocument/2006/math" xmlns:v="urn:schemas-microsoft-com:vml" xmlns:wp14="http://schemas.microsoft.com/office/word/2010/wordprocessingDrawing" xmlns:wp="http://schemas.openxmlformats.org/drawingml/2006/wordprocessingDrawing" xmlns:w10="urn:schemas-microsoft-com:office:word" xmlns:w="http://schemas.openxmlformats.org/wordprocessingml/2006/main" xmlns:w14="http://schemas.microsoft.com/office/word/2010/wordml" xmlns:w15="http://schemas.microsoft.com/office/word/2012/wordml" xmlns:w16se="http://schemas.microsoft.com/office/word/2015/wordml/symex" xmlns:wpg="http://schemas.microsoft.com/office/word/2010/wordprocessingGroup" xmlns:wpi="http://schemas.microsoft.com/office/word/2010/wordprocessingInk" xmlns:wne="http://schemas.microsoft.com/office/word/2006/wordml" xmlns:wps="http://schemas.microsoft.com/office/word/2010/wordprocessingShape" mc:Ignorable="w14 w15 w16se wp14">
   <w:abstractNum w:abstractNumId="0" w15:restartNumberingAfterBreak="0">
     <w:nsid w:val="06DF477D"/>
     <w:multiLevelType w:val="hybridMultilevel"/>
@@ -10599,6 +10504,178 @@
     </w:lvl>
   </w:abstractNum>
   <w:abstractNum w:abstractNumId="1" w15:restartNumberingAfterBreak="0">
+    <w:nsid w:val="3DE8372E"/>
+    <w:multiLevelType w:val="hybridMultilevel"/>
+    <w:tmpl w:val="37B2F1E4"/>
+    <w:lvl w:ilvl="0" w:tplc="04090017">
+      <w:start w:val="1"/>
+      <w:numFmt w:val="lowerLetter"/>
+      <w:lvlText w:val="%1)"/>
+      <w:lvlJc w:val="left"/>
+      <w:pPr>
+        <w:ind w:left="720" w:hanging="360"/>
+      </w:pPr>
+    </w:lvl>
+    <w:lvl w:ilvl="1" w:tplc="04090019" w:tentative="1">
+      <w:start w:val="1"/>
+      <w:numFmt w:val="lowerLetter"/>
+      <w:lvlText w:val="%2."/>
+      <w:lvlJc w:val="left"/>
+      <w:pPr>
+        <w:ind w:left="1440" w:hanging="360"/>
+      </w:pPr>
+    </w:lvl>
+    <w:lvl w:ilvl="2" w:tplc="0409001B" w:tentative="1">
+      <w:start w:val="1"/>
+      <w:numFmt w:val="lowerRoman"/>
+      <w:lvlText w:val="%3."/>
+      <w:lvlJc w:val="right"/>
+      <w:pPr>
+        <w:ind w:left="2160" w:hanging="180"/>
+      </w:pPr>
+    </w:lvl>
+    <w:lvl w:ilvl="3" w:tplc="0409000F" w:tentative="1">
+      <w:start w:val="1"/>
+      <w:numFmt w:val="decimal"/>
+      <w:lvlText w:val="%4."/>
+      <w:lvlJc w:val="left"/>
+      <w:pPr>
+        <w:ind w:left="2880" w:hanging="360"/>
+      </w:pPr>
+    </w:lvl>
+    <w:lvl w:ilvl="4" w:tplc="04090019" w:tentative="1">
+      <w:start w:val="1"/>
+      <w:numFmt w:val="lowerLetter"/>
+      <w:lvlText w:val="%5."/>
+      <w:lvlJc w:val="left"/>
+      <w:pPr>
+        <w:ind w:left="3600" w:hanging="360"/>
+      </w:pPr>
+    </w:lvl>
+    <w:lvl w:ilvl="5" w:tplc="0409001B" w:tentative="1">
+      <w:start w:val="1"/>
+      <w:numFmt w:val="lowerRoman"/>
+      <w:lvlText w:val="%6."/>
+      <w:lvlJc w:val="right"/>
+      <w:pPr>
+        <w:ind w:left="4320" w:hanging="180"/>
+      </w:pPr>
+    </w:lvl>
+    <w:lvl w:ilvl="6" w:tplc="0409000F" w:tentative="1">
+      <w:start w:val="1"/>
+      <w:numFmt w:val="decimal"/>
+      <w:lvlText w:val="%7."/>
+      <w:lvlJc w:val="left"/>
+      <w:pPr>
+        <w:ind w:left="5040" w:hanging="360"/>
+      </w:pPr>
+    </w:lvl>
+    <w:lvl w:ilvl="7" w:tplc="04090019" w:tentative="1">
+      <w:start w:val="1"/>
+      <w:numFmt w:val="lowerLetter"/>
+      <w:lvlText w:val="%8."/>
+      <w:lvlJc w:val="left"/>
+      <w:pPr>
+        <w:ind w:left="5760" w:hanging="360"/>
+      </w:pPr>
+    </w:lvl>
+    <w:lvl w:ilvl="8" w:tplc="0409001B" w:tentative="1">
+      <w:start w:val="1"/>
+      <w:numFmt w:val="lowerRoman"/>
+      <w:lvlText w:val="%9."/>
+      <w:lvlJc w:val="right"/>
+      <w:pPr>
+        <w:ind w:left="6480" w:hanging="180"/>
+      </w:pPr>
+    </w:lvl>
+  </w:abstractNum>
+  <w:abstractNum w:abstractNumId="2" w15:restartNumberingAfterBreak="0">
+    <w:nsid w:val="418C5D6F"/>
+    <w:multiLevelType w:val="hybridMultilevel"/>
+    <w:tmpl w:val="78FE20F4"/>
+    <w:lvl w:ilvl="0" w:tplc="04090017">
+      <w:start w:val="1"/>
+      <w:numFmt w:val="lowerLetter"/>
+      <w:lvlText w:val="%1)"/>
+      <w:lvlJc w:val="left"/>
+      <w:pPr>
+        <w:ind w:left="720" w:hanging="360"/>
+      </w:pPr>
+    </w:lvl>
+    <w:lvl w:ilvl="1" w:tplc="04090019" w:tentative="1">
+      <w:start w:val="1"/>
+      <w:numFmt w:val="lowerLetter"/>
+      <w:lvlText w:val="%2."/>
+      <w:lvlJc w:val="left"/>
+      <w:pPr>
+        <w:ind w:left="1440" w:hanging="360"/>
+      </w:pPr>
+    </w:lvl>
+    <w:lvl w:ilvl="2" w:tplc="0409001B" w:tentative="1">
+      <w:start w:val="1"/>
+      <w:numFmt w:val="lowerRoman"/>
+      <w:lvlText w:val="%3."/>
+      <w:lvlJc w:val="right"/>
+      <w:pPr>
+        <w:ind w:left="2160" w:hanging="180"/>
+      </w:pPr>
+    </w:lvl>
+    <w:lvl w:ilvl="3" w:tplc="0409000F" w:tentative="1">
+      <w:start w:val="1"/>
+      <w:numFmt w:val="decimal"/>
+      <w:lvlText w:val="%4."/>
+      <w:lvlJc w:val="left"/>
+      <w:pPr>
+        <w:ind w:left="2880" w:hanging="360"/>
+      </w:pPr>
+    </w:lvl>
+    <w:lvl w:ilvl="4" w:tplc="04090019" w:tentative="1">
+      <w:start w:val="1"/>
+      <w:numFmt w:val="lowerLetter"/>
+      <w:lvlText w:val="%5."/>
+      <w:lvlJc w:val="left"/>
+      <w:pPr>
+        <w:ind w:left="3600" w:hanging="360"/>
+      </w:pPr>
+    </w:lvl>
+    <w:lvl w:ilvl="5" w:tplc="0409001B" w:tentative="1">
+      <w:start w:val="1"/>
+      <w:numFmt w:val="lowerRoman"/>
+      <w:lvlText w:val="%6."/>
+      <w:lvlJc w:val="right"/>
+      <w:pPr>
+        <w:ind w:left="4320" w:hanging="180"/>
+      </w:pPr>
+    </w:lvl>
+    <w:lvl w:ilvl="6" w:tplc="0409000F" w:tentative="1">
+      <w:start w:val="1"/>
+      <w:numFmt w:val="decimal"/>
+      <w:lvlText w:val="%7."/>
+      <w:lvlJc w:val="left"/>
+      <w:pPr>
+        <w:ind w:left="5040" w:hanging="360"/>
+      </w:pPr>
+    </w:lvl>
+    <w:lvl w:ilvl="7" w:tplc="04090019" w:tentative="1">
+      <w:start w:val="1"/>
+      <w:numFmt w:val="lowerLetter"/>
+      <w:lvlText w:val="%8."/>
+      <w:lvlJc w:val="left"/>
+      <w:pPr>
+        <w:ind w:left="5760" w:hanging="360"/>
+      </w:pPr>
+    </w:lvl>
+    <w:lvl w:ilvl="8" w:tplc="0409001B" w:tentative="1">
+      <w:start w:val="1"/>
+      <w:numFmt w:val="lowerRoman"/>
+      <w:lvlText w:val="%9."/>
+      <w:lvlJc w:val="right"/>
+      <w:pPr>
+        <w:ind w:left="6480" w:hanging="180"/>
+      </w:pPr>
+    </w:lvl>
+  </w:abstractNum>
+  <w:abstractNum w:abstractNumId="3" w15:restartNumberingAfterBreak="0">
     <w:nsid w:val="456A3480"/>
     <w:multiLevelType w:val="hybridMultilevel"/>
     <w:tmpl w:val="BB926AC2"/>
@@ -10687,7 +10764,7 @@
       </w:pPr>
     </w:lvl>
   </w:abstractNum>
-  <w:abstractNum w:abstractNumId="2" w15:restartNumberingAfterBreak="0">
+  <w:abstractNum w:abstractNumId="4" w15:restartNumberingAfterBreak="0">
     <w:nsid w:val="52816159"/>
     <w:multiLevelType w:val="hybridMultilevel"/>
     <w:tmpl w:val="AB5C7870"/>
@@ -10800,7 +10877,7 @@
       </w:rPr>
     </w:lvl>
   </w:abstractNum>
-  <w:abstractNum w:abstractNumId="3" w15:restartNumberingAfterBreak="0">
+  <w:abstractNum w:abstractNumId="5" w15:restartNumberingAfterBreak="0">
     <w:nsid w:val="63E2293D"/>
     <w:multiLevelType w:val="hybridMultilevel"/>
     <w:tmpl w:val="1B84EB00"/>
@@ -10889,7 +10966,7 @@
       </w:pPr>
     </w:lvl>
   </w:abstractNum>
-  <w:abstractNum w:abstractNumId="4" w15:restartNumberingAfterBreak="0">
+  <w:abstractNum w:abstractNumId="6" w15:restartNumberingAfterBreak="0">
     <w:nsid w:val="69924D1D"/>
     <w:multiLevelType w:val="hybridMultilevel"/>
     <w:tmpl w:val="518E43F4"/>
@@ -10978,7 +11055,7 @@
       </w:pPr>
     </w:lvl>
   </w:abstractNum>
-  <w:abstractNum w:abstractNumId="5" w15:restartNumberingAfterBreak="0">
+  <w:abstractNum w:abstractNumId="7" w15:restartNumberingAfterBreak="0">
     <w:nsid w:val="7B605C4D"/>
     <w:multiLevelType w:val="hybridMultilevel"/>
     <w:tmpl w:val="B6186C4C"/>
@@ -11071,18 +11148,24 @@
     <w:abstractNumId w:val="0"/>
   </w:num>
   <w:num w:numId="2">
+    <w:abstractNumId w:val="7"/>
+  </w:num>
+  <w:num w:numId="3">
+    <w:abstractNumId w:val="3"/>
+  </w:num>
+  <w:num w:numId="4">
+    <w:abstractNumId w:val="6"/>
+  </w:num>
+  <w:num w:numId="5">
     <w:abstractNumId w:val="5"/>
   </w:num>
-  <w:num w:numId="3">
+  <w:num w:numId="6">
+    <w:abstractNumId w:val="4"/>
+  </w:num>
+  <w:num w:numId="7">
     <w:abstractNumId w:val="1"/>
   </w:num>
-  <w:num w:numId="4">
-    <w:abstractNumId w:val="4"/>
-  </w:num>
-  <w:num w:numId="5">
-    <w:abstractNumId w:val="3"/>
-  </w:num>
-  <w:num w:numId="6">
+  <w:num w:numId="8">
     <w:abstractNumId w:val="2"/>
   </w:num>
 </w:numbering>
@@ -11105,7 +11188,7 @@
       </w:pPr>
     </w:pPrDefault>
   </w:docDefaults>
-  <w:latentStyles w:defLockedState="0" w:defUIPriority="99" w:defSemiHidden="0" w:defUnhideWhenUsed="0" w:defQFormat="0" w:count="371">
+  <w:latentStyles w:defLockedState="0" w:defUIPriority="99" w:defSemiHidden="0" w:defUnhideWhenUsed="0" w:defQFormat="0" w:count="374">
     <w:lsdException w:name="Normal" w:uiPriority="0" w:qFormat="1"/>
     <w:lsdException w:name="heading 1" w:uiPriority="9" w:qFormat="1"/>
     <w:lsdException w:name="heading 2" w:semiHidden="1" w:uiPriority="9" w:unhideWhenUsed="1" w:qFormat="1"/>
@@ -11211,7 +11294,6 @@
     <w:lsdException w:name="HTML Sample" w:semiHidden="1" w:unhideWhenUsed="1"/>
     <w:lsdException w:name="HTML Typewriter" w:semiHidden="1" w:unhideWhenUsed="1"/>
     <w:lsdException w:name="HTML Variable" w:semiHidden="1" w:unhideWhenUsed="1"/>
-    <w:lsdException w:name="Normal Table" w:semiHidden="1" w:unhideWhenUsed="1"/>
     <w:lsdException w:name="annotation subject" w:semiHidden="1" w:unhideWhenUsed="1"/>
     <w:lsdException w:name="No List" w:semiHidden="1" w:unhideWhenUsed="1"/>
     <w:lsdException w:name="Outline List 1" w:semiHidden="1" w:unhideWhenUsed="1"/>
@@ -11256,7 +11338,6 @@
     <w:lsdException w:name="Table Professional" w:semiHidden="1" w:unhideWhenUsed="1"/>
     <w:lsdException w:name="Table Subtle 1" w:semiHidden="1" w:unhideWhenUsed="1"/>
     <w:lsdException w:name="Table Subtle 2" w:semiHidden="1" w:unhideWhenUsed="1"/>
-    <w:lsdException w:name="Table Web 1" w:semiHidden="1" w:unhideWhenUsed="1"/>
     <w:lsdException w:name="Table Web 2" w:semiHidden="1" w:unhideWhenUsed="1"/>
     <w:lsdException w:name="Table Web 3" w:semiHidden="1" w:unhideWhenUsed="1"/>
     <w:lsdException w:name="Balloon Text" w:semiHidden="1" w:unhideWhenUsed="1"/>
@@ -11477,6 +11558,9 @@
     <w:lsdException w:name="List Table 5 Dark Accent 6" w:uiPriority="50"/>
     <w:lsdException w:name="List Table 6 Colorful Accent 6" w:uiPriority="51"/>
     <w:lsdException w:name="List Table 7 Colorful Accent 6" w:uiPriority="52"/>
+    <w:lsdException w:name="Mention" w:semiHidden="1" w:unhideWhenUsed="1"/>
+    <w:lsdException w:name="Smart Hyperlink" w:semiHidden="1" w:unhideWhenUsed="1"/>
+    <w:lsdException w:name="Hashtag" w:semiHidden="1" w:unhideWhenUsed="1"/>
   </w:latentStyles>
   <w:style w:type="paragraph" w:default="1" w:styleId="Normal">
     <w:name w:val="Normal"/>
